--- a/templates_标题不编号 -列表第二行顶格.docx
+++ b/templates_标题不编号 -列表第二行顶格.docx
@@ -2320,7 +2320,6 @@
         <w:docPartUnique/>
       </w:docPartObj>
     </w:sdtPr>
-    <w:sdtEndPr/>
     <w:sdtContent>
       <w:p>
         <w:pPr>
@@ -2579,15 +2578,15 @@
   <w:abstractNum w:abstractNumId="2" w15:restartNumberingAfterBreak="0">
     <w:nsid w:val="00A99201"/>
     <w:multiLevelType w:val="multilevel"/>
-    <w:tmpl w:val="5D7CBEB4"/>
+    <w:tmpl w:val="276A81A2"/>
     <w:lvl w:ilvl="0">
       <w:start w:val="1"/>
       <w:numFmt w:val="decimal"/>
       <w:suff w:val="space"/>
       <w:lvlText w:val="%1."/>
-      <w:lvlJc w:val="left"/>
-      <w:pPr>
-        <w:ind w:left="0" w:firstLine="567"/>
+      <w:lvlJc w:val="right"/>
+      <w:pPr>
+        <w:ind w:left="0" w:firstLine="851"/>
       </w:pPr>
       <w:rPr>
         <w:rFonts w:hint="eastAsia"/>
@@ -2598,9 +2597,9 @@
       <w:numFmt w:val="decimal"/>
       <w:suff w:val="space"/>
       <w:lvlText w:val="%2)"/>
-      <w:lvlJc w:val="left"/>
-      <w:pPr>
-        <w:ind w:left="567" w:firstLine="567"/>
+      <w:lvlJc w:val="right"/>
+      <w:pPr>
+        <w:ind w:left="567" w:firstLine="851"/>
       </w:pPr>
       <w:rPr>
         <w:rFonts w:hint="eastAsia"/>
@@ -2611,9 +2610,9 @@
       <w:numFmt w:val="upperLetter"/>
       <w:suff w:val="space"/>
       <w:lvlText w:val="%3."/>
-      <w:lvlJc w:val="left"/>
-      <w:pPr>
-        <w:ind w:left="1134" w:firstLine="567"/>
+      <w:lvlJc w:val="right"/>
+      <w:pPr>
+        <w:ind w:left="1134" w:firstLine="851"/>
       </w:pPr>
       <w:rPr>
         <w:rFonts w:hint="eastAsia"/>
@@ -2624,9 +2623,9 @@
       <w:numFmt w:val="lowerLetter"/>
       <w:suff w:val="space"/>
       <w:lvlText w:val="%4."/>
-      <w:lvlJc w:val="left"/>
-      <w:pPr>
-        <w:ind w:left="1701" w:firstLine="567"/>
+      <w:lvlJc w:val="right"/>
+      <w:pPr>
+        <w:ind w:left="1701" w:firstLine="851"/>
       </w:pPr>
       <w:rPr>
         <w:rFonts w:hint="eastAsia"/>
@@ -2637,9 +2636,9 @@
       <w:numFmt w:val="decimal"/>
       <w:suff w:val="space"/>
       <w:lvlText w:val="%5."/>
-      <w:lvlJc w:val="left"/>
-      <w:pPr>
-        <w:ind w:left="2268" w:firstLine="567"/>
+      <w:lvlJc w:val="right"/>
+      <w:pPr>
+        <w:ind w:left="2268" w:firstLine="851"/>
       </w:pPr>
       <w:rPr>
         <w:rFonts w:hint="eastAsia"/>
@@ -2650,9 +2649,9 @@
       <w:numFmt w:val="decimal"/>
       <w:suff w:val="space"/>
       <w:lvlText w:val="%6)"/>
-      <w:lvlJc w:val="left"/>
-      <w:pPr>
-        <w:ind w:left="2835" w:firstLine="567"/>
+      <w:lvlJc w:val="right"/>
+      <w:pPr>
+        <w:ind w:left="2835" w:firstLine="851"/>
       </w:pPr>
       <w:rPr>
         <w:rFonts w:hint="eastAsia"/>
@@ -2663,9 +2662,9 @@
       <w:numFmt w:val="upperLetter"/>
       <w:suff w:val="space"/>
       <w:lvlText w:val="%7."/>
-      <w:lvlJc w:val="left"/>
-      <w:pPr>
-        <w:ind w:left="3402" w:firstLine="567"/>
+      <w:lvlJc w:val="right"/>
+      <w:pPr>
+        <w:ind w:left="3402" w:firstLine="851"/>
       </w:pPr>
       <w:rPr>
         <w:rFonts w:hint="eastAsia"/>
@@ -2676,9 +2675,9 @@
       <w:numFmt w:val="lowerLetter"/>
       <w:suff w:val="space"/>
       <w:lvlText w:val="%8."/>
-      <w:lvlJc w:val="left"/>
-      <w:pPr>
-        <w:ind w:left="3969" w:firstLine="567"/>
+      <w:lvlJc w:val="right"/>
+      <w:pPr>
+        <w:ind w:left="3969" w:firstLine="851"/>
       </w:pPr>
       <w:rPr>
         <w:rFonts w:hint="eastAsia"/>
@@ -2689,9 +2688,9 @@
       <w:numFmt w:val="lowerRoman"/>
       <w:suff w:val="space"/>
       <w:lvlText w:val="%9."/>
-      <w:lvlJc w:val="left"/>
-      <w:pPr>
-        <w:ind w:left="4536" w:firstLine="567"/>
+      <w:lvlJc w:val="right"/>
+      <w:pPr>
+        <w:ind w:left="4536" w:firstLine="851"/>
       </w:pPr>
       <w:rPr>
         <w:rFonts w:hint="eastAsia"/>

--- a/templates_标题不编号 -列表第二行顶格.docx
+++ b/templates_标题不编号 -列表第二行顶格.docx
@@ -1043,10 +1043,19 @@
     <w:p>
       <w:pPr>
         <w:pStyle w:val="a9"/>
-        <w:ind w:firstLine="480"/>
-      </w:pPr>
-      <w:r>
-        <w:t>使用一个工具的最大障碍是「需求不清」，如果不清楚自己的记录需求是什么，那功能越多，可能造成的障碍越大，很容易就使人陷进去对功能的各种研究中去了。用完一堆笔记软件之后你会明白：最需要提升的并不是你所用的工具，</w:t>
+        <w:ind w:left="960" w:firstLine="480"/>
+      </w:pPr>
+      <w:r>
+        <w:t>使用一个工具的最大障碍是「需求不清」，如果不清楚自己的记录需求是什么，那功能越</w:t>
+      </w:r>
+      <w:r>
+        <w:rPr>
+          <w:rFonts w:hint="eastAsia"/>
+        </w:rPr>
+        <w:t>s</w:t>
+      </w:r>
+      <w:r>
+        <w:t>多，可能造成的障碍越大，很容易就使人陷进去对功能的各种研究中去了。用完一堆笔记软件之后你会明白：最需要提升的并不是你所用的工具，</w:t>
       </w:r>
       <w:r>
         <w:t xml:space="preserve"> </w:t>
@@ -1933,7 +1942,7 @@
     <w:p>
       <w:pPr>
         <w:pStyle w:val="a9"/>
-        <w:ind w:firstLine="480"/>
+        <w:ind w:left="960" w:firstLine="480"/>
       </w:pPr>
       <w:r>
         <w:t>所谓的层级样式是无序列表不同层级是圆点还是方块，有序列表则是不同层级的编号格式。</w:t>
@@ -2320,6 +2329,7 @@
         <w:docPartUnique/>
       </w:docPartObj>
     </w:sdtPr>
+    <w:sdtEndPr/>
     <w:sdtContent>
       <w:p>
         <w:pPr>
@@ -3803,20 +3813,17 @@
   <w:style w:type="paragraph" w:styleId="a9">
     <w:name w:val="Block Text"/>
     <w:basedOn w:val="a"/>
-    <w:next w:val="a0"/>
     <w:uiPriority w:val="9"/>
     <w:unhideWhenUsed/>
     <w:qFormat/>
-    <w:rsid w:val="00FA3749"/>
+    <w:rsid w:val="00AF14BC"/>
     <w:pPr>
       <w:pBdr>
-        <w:top w:val="single" w:sz="8" w:space="1" w:color="auto"/>
-        <w:left w:val="single" w:sz="48" w:space="4" w:color="auto"/>
-        <w:bottom w:val="single" w:sz="8" w:space="1" w:color="auto"/>
-        <w:right w:val="single" w:sz="8" w:space="4" w:color="auto"/>
+        <w:left w:val="single" w:sz="48" w:space="4" w:color="A6A6A6" w:themeColor="background1" w:themeShade="A6"/>
+        <w:right w:val="single" w:sz="48" w:space="4" w:color="A6A6A6" w:themeColor="background1" w:themeShade="A6"/>
       </w:pBdr>
+      <w:shd w:val="clear" w:color="auto" w:fill="F2F2F2" w:themeFill="background1" w:themeFillShade="F2"/>
       <w:spacing w:before="100"/>
-      <w:ind w:firstLineChars="200" w:firstLine="200"/>
     </w:pPr>
     <w:rPr>
       <w:rFonts w:eastAsiaTheme="minorEastAsia"/>

--- a/templates_标题不编号 -列表第二行顶格.docx
+++ b/templates_标题不编号 -列表第二行顶格.docx
@@ -167,6 +167,83 @@
     </w:p>
     <w:p>
       <w:pPr>
+        <w:pStyle w:val="a0"/>
+      </w:pPr>
+      <w:r>
+        <w:rPr>
+          <w:rFonts w:hint="eastAsia"/>
+        </w:rPr>
+        <w:t>文献引用</w:t>
+      </w:r>
+      <w:r>
+        <w:fldChar w:fldCharType="begin"/>
+      </w:r>
+      <w:r>
+        <w:instrText xml:space="preserve"> ADDIN ZOTERO_ITEM CSL_CITATION {"citationID":"N8JHR6Uj","properties":{"formattedCitation":"\\super [1]\\nosupersub{}","plainCitation":"[1]","noteIndex":0},"citationItems":[{"id":30,"uris":["http://zotero.org/users/8830829/items/Q93SUFL4"],"itemData":{"id":30,"type":"book","abstract":"\"Neuroscience: Exploring the Brain surveys the organization and function of the human nervous system. We present material at the cutting edge of neuroscience in a way that is accessible to both science and nonscience students alike. The level of the material is comparable to an introductory college text in general biology. The book is divided into four parts: Part I, Foundations; Part II, Sensory and Motor Systems; Part III, The Brain and Behavior; and Part IV, The Changing Brain. We begin Part I by introducing the modern field of neuroscience and tracing some of its historical antecedents. Then we take a close look at the structure and function of individual neurons, how they communicate chemically, and how these building blocks are arranged to form a nervous system. In Part II, we go inside the brain to examine the structure and function of the systems that serve the senses and command voluntary movements. In Part III, we explore the neurobiology of human behavior, including motivation, sex, emotion, sleep, language, attention, and mental illness. Finally, in Part IV, we look at how the environment modifies the brain, both during development and in adult learning and memory\"--Provided by publisher","call-number":"QP355.2 .B42 2016","edition":"Fourth edition","event-place":"Philadelphia","ISBN":"978-0-7817-7817-6","language":"en-US","note":"rate: 5","number-of-pages":"975","publisher":"Wolters Kluwer","publisher-place":"Philadelphia","source":"Library of Congress ISBN","title":"Neuroscience: exploring the brain (Fourth edition)","title-short":"Neuroscience","author":[{"family":"Bear","given":"Mark F."},{"family":"Connors","given":"Barry W."},{"family":"Paradiso","given":"Michael A."}],"issued":{"date-parts":[["2016"]]}}}],"schema":"https://github.com/citation-style-language/schema/raw/master/csl-citation.json"} </w:instrText>
+      </w:r>
+      <w:r>
+        <w:fldChar w:fldCharType="separate"/>
+      </w:r>
+      <w:r>
+        <w:rPr>
+          <w:rFonts w:cs="Times New Roman"/>
+          <w:vertAlign w:val="superscript"/>
+        </w:rPr>
+        <w:t>[1]</w:t>
+      </w:r>
+      <w:r>
+        <w:fldChar w:fldCharType="end"/>
+      </w:r>
+    </w:p>
+    <w:p>
+      <w:pPr>
+        <w:pStyle w:val="a8"/>
+        <w:ind w:left="480" w:hanging="480"/>
+        <w:rPr>
+          <w:rFonts w:cs="Times New Roman"/>
+        </w:rPr>
+      </w:pPr>
+      <w:r>
+        <w:fldChar w:fldCharType="begin"/>
+      </w:r>
+      <w:r>
+        <w:instrText xml:space="preserve"> ADDIN ZOTERO_BIBL {"uncited":[],"omitted":[],"custom":[]} CSL_BIBLIOGRAPHY </w:instrText>
+      </w:r>
+      <w:r>
+        <w:fldChar w:fldCharType="separate"/>
+      </w:r>
+      <w:r>
+        <w:rPr>
+          <w:rFonts w:cs="Times New Roman"/>
+        </w:rPr>
+        <w:t>[1]</w:t>
+      </w:r>
+      <w:r>
+        <w:rPr>
+          <w:rFonts w:cs="Times New Roman"/>
+        </w:rPr>
+        <w:tab/>
+        <w:t>Bear M F, Connors B W, Paradiso M A. Neuroscience: exploring the brain (Fourth edition)[M]. Fourth edition. Philadelphia: Wolters Kluwer, 2016.</w:t>
+      </w:r>
+    </w:p>
+    <w:p>
+      <w:pPr>
+        <w:pStyle w:val="a0"/>
+      </w:pPr>
+      <w:r>
+        <w:fldChar w:fldCharType="end"/>
+      </w:r>
+    </w:p>
+    <w:p>
+      <w:pPr>
+        <w:pStyle w:val="a0"/>
+        <w:rPr>
+          <w:rFonts w:hint="eastAsia"/>
+        </w:rPr>
+      </w:pPr>
+    </w:p>
+    <w:p>
+      <w:pPr>
         <w:pStyle w:val="3"/>
         <w:rPr>
           <w:lang w:eastAsia="zh-CN"/>
@@ -178,6 +255,7 @@
         <w:rPr>
           <w:lang w:eastAsia="zh-CN"/>
         </w:rPr>
+        <w:lastRenderedPageBreak/>
         <w:t>列表</w:t>
       </w:r>
     </w:p>
@@ -261,7 +339,6 @@
       </w:pPr>
       <w:bookmarkStart w:id="15" w:name="Xca5b9b4625b95347556be5a9eff0c0aaf7d0287"/>
       <w:r>
-        <w:lastRenderedPageBreak/>
         <w:t>1</w:t>
       </w:r>
     </w:p>
@@ -571,6 +648,7 @@
       </w:pPr>
       <w:bookmarkStart w:id="39" w:name="Xadc35fcef9bb50505906572da839053b9f9f180"/>
       <w:r>
+        <w:lastRenderedPageBreak/>
         <w:t>1</w:t>
       </w:r>
     </w:p>
@@ -651,7 +729,6 @@
       </w:pPr>
       <w:bookmarkStart w:id="45" w:name="X3b9bf1da7d88098abcc86d6f0fbd16f8553c30e"/>
       <w:r>
-        <w:lastRenderedPageBreak/>
         <w:t>1</w:t>
       </w:r>
     </w:p>
@@ -889,6 +966,7 @@
       <w:bookmarkStart w:id="54" w:name="表格"/>
       <w:bookmarkEnd w:id="53"/>
       <w:r>
+        <w:lastRenderedPageBreak/>
         <w:t>表格</w:t>
       </w:r>
     </w:p>
@@ -1009,7 +1087,6 @@
               <w:pStyle w:val="Compact"/>
             </w:pPr>
             <w:r>
-              <w:lastRenderedPageBreak/>
               <w:t>cell 5</w:t>
             </w:r>
           </w:p>
@@ -2329,7 +2406,6 @@
         <w:docPartUnique/>
       </w:docPartObj>
     </w:sdtPr>
-    <w:sdtEndPr/>
     <w:sdtContent>
       <w:p>
         <w:pPr>
@@ -3809,6 +3885,14 @@
     <w:name w:val="Bibliography"/>
     <w:basedOn w:val="a"/>
     <w:qFormat/>
+    <w:rsid w:val="00DC0840"/>
+    <w:pPr>
+      <w:tabs>
+        <w:tab w:val="left" w:pos="384"/>
+      </w:tabs>
+      <w:spacing w:line="240" w:lineRule="auto"/>
+      <w:ind w:left="200" w:hangingChars="200" w:hanging="200"/>
+    </w:pPr>
   </w:style>
   <w:style w:type="paragraph" w:styleId="a9">
     <w:name w:val="Block Text"/>

--- a/templates_标题不编号 -列表第二行顶格.docx
+++ b/templates_标题不编号 -列表第二行顶格.docx
@@ -1,6 +1,6 @@
 
 <file path=word/document.xml><?xml version="1.0" encoding="utf-8"?>
-<w:document xmlns:wpc="http://schemas.microsoft.com/office/word/2010/wordprocessingCanvas" xmlns:cx="http://schemas.microsoft.com/office/drawing/2014/chartex" xmlns:cx1="http://schemas.microsoft.com/office/drawing/2015/9/8/chartex" xmlns:cx2="http://schemas.microsoft.com/office/drawing/2015/10/21/chartex" xmlns:cx3="http://schemas.microsoft.com/office/drawing/2016/5/9/chartex" xmlns:cx4="http://schemas.microsoft.com/office/drawing/2016/5/10/chartex" xmlns:cx5="http://schemas.microsoft.com/office/drawing/2016/5/11/chartex" xmlns:cx6="http://schemas.microsoft.com/office/drawing/2016/5/12/chartex" xmlns:cx7="http://schemas.microsoft.com/office/drawing/2016/5/13/chartex" xmlns:cx8="http://schemas.microsoft.com/office/drawing/2016/5/14/chartex" xmlns:mc="http://schemas.openxmlformats.org/markup-compatibility/2006" xmlns:aink="http://schemas.microsoft.com/office/drawing/2016/ink" xmlns:am3d="http://schemas.microsoft.com/office/drawing/2017/model3d" xmlns:o="urn:schemas-microsoft-com:office:office" xmlns:oel="http://schemas.microsoft.com/office/2019/extlst" xmlns:r="http://schemas.openxmlformats.org/officeDocument/2006/relationships" xmlns:m="http://schemas.openxmlformats.org/officeDocument/2006/math" xmlns:v="urn:schemas-microsoft-com:vml" xmlns:wp14="http://schemas.microsoft.com/office/word/2010/wordprocessingDrawing" xmlns:wp="http://schemas.openxmlformats.org/drawingml/2006/wordprocessingDrawing" xmlns:w10="urn:schemas-microsoft-com:office:word" xmlns:w="http://schemas.openxmlformats.org/wordprocessingml/2006/main" xmlns:w14="http://schemas.microsoft.com/office/word/2010/wordml" xmlns:w15="http://schemas.microsoft.com/office/word/2012/wordml" xmlns:w16cex="http://schemas.microsoft.com/office/word/2018/wordml/cex" xmlns:w16cid="http://schemas.microsoft.com/office/word/2016/wordml/cid" xmlns:w16="http://schemas.microsoft.com/office/word/2018/wordml" xmlns:w16sdtdh="http://schemas.microsoft.com/office/word/2020/wordml/sdtdatahash" xmlns:w16se="http://schemas.microsoft.com/office/word/2015/wordml/symex" xmlns:wpg="http://schemas.microsoft.com/office/word/2010/wordprocessingGroup" xmlns:wpi="http://schemas.microsoft.com/office/word/2010/wordprocessingInk" xmlns:wne="http://schemas.microsoft.com/office/word/2006/wordml" xmlns:wps="http://schemas.microsoft.com/office/word/2010/wordprocessingShape" mc:Ignorable="w14 w15 w16se w16cid w16 w16cex w16sdtdh wp14">
+<w:document xmlns:wpc="http://schemas.microsoft.com/office/word/2010/wordprocessingCanvas" xmlns:cx="http://schemas.microsoft.com/office/drawing/2014/chartex" xmlns:cx1="http://schemas.microsoft.com/office/drawing/2015/9/8/chartex" xmlns:cx2="http://schemas.microsoft.com/office/drawing/2015/10/21/chartex" xmlns:cx3="http://schemas.microsoft.com/office/drawing/2016/5/9/chartex" xmlns:cx4="http://schemas.microsoft.com/office/drawing/2016/5/10/chartex" xmlns:cx5="http://schemas.microsoft.com/office/drawing/2016/5/11/chartex" xmlns:cx6="http://schemas.microsoft.com/office/drawing/2016/5/12/chartex" xmlns:cx7="http://schemas.microsoft.com/office/drawing/2016/5/13/chartex" xmlns:cx8="http://schemas.microsoft.com/office/drawing/2016/5/14/chartex" xmlns:mc="http://schemas.openxmlformats.org/markup-compatibility/2006" xmlns:aink="http://schemas.microsoft.com/office/drawing/2016/ink" xmlns:am3d="http://schemas.microsoft.com/office/drawing/2017/model3d" xmlns:o="urn:schemas-microsoft-com:office:office" xmlns:oel="http://schemas.microsoft.com/office/2019/extlst" xmlns:r="http://schemas.openxmlformats.org/officeDocument/2006/relationships" xmlns:m="http://schemas.openxmlformats.org/officeDocument/2006/math" xmlns:v="urn:schemas-microsoft-com:vml" xmlns:wp14="http://schemas.microsoft.com/office/word/2010/wordprocessingDrawing" xmlns:wp="http://schemas.openxmlformats.org/drawingml/2006/wordprocessingDrawing" xmlns:w10="urn:schemas-microsoft-com:office:word" xmlns:w="http://schemas.openxmlformats.org/wordprocessingml/2006/main" xmlns:w14="http://schemas.microsoft.com/office/word/2010/wordml" xmlns:w15="http://schemas.microsoft.com/office/word/2012/wordml" xmlns:w16cex="http://schemas.microsoft.com/office/word/2018/wordml/cex" xmlns:w16cid="http://schemas.microsoft.com/office/word/2016/wordml/cid" xmlns:w16="http://schemas.microsoft.com/office/word/2018/wordml" xmlns:w16du="http://schemas.microsoft.com/office/word/2023/wordml/word16du" xmlns:w16sdtdh="http://schemas.microsoft.com/office/word/2020/wordml/sdtdatahash" xmlns:w16se="http://schemas.microsoft.com/office/word/2015/wordml/symex" xmlns:wpg="http://schemas.microsoft.com/office/word/2010/wordprocessingGroup" xmlns:wpi="http://schemas.microsoft.com/office/word/2010/wordprocessingInk" xmlns:wne="http://schemas.microsoft.com/office/word/2006/wordml" xmlns:wps="http://schemas.microsoft.com/office/word/2010/wordprocessingShape" mc:Ignorable="w14 w15 w16se w16cid w16 w16cex w16sdtdh w16du wp14">
   <w:body>
     <w:p>
       <w:pPr>
@@ -237,9 +237,6 @@
     <w:p>
       <w:pPr>
         <w:pStyle w:val="a0"/>
-        <w:rPr>
-          <w:rFonts w:hint="eastAsia"/>
-        </w:rPr>
       </w:pPr>
     </w:p>
     <w:p>
@@ -1120,19 +1117,13 @@
     <w:p>
       <w:pPr>
         <w:pStyle w:val="a9"/>
-        <w:ind w:left="960" w:firstLine="480"/>
-      </w:pPr>
-      <w:r>
-        <w:t>使用一个工具的最大障碍是「需求不清」，如果不清楚自己的记录需求是什么，那功能越</w:t>
-      </w:r>
-      <w:r>
-        <w:rPr>
-          <w:rFonts w:hint="eastAsia"/>
-        </w:rPr>
-        <w:t>s</w:t>
-      </w:r>
-      <w:r>
-        <w:t>多，可能造成的障碍越大，很容易就使人陷进去对功能的各种研究中去了。用完一堆笔记软件之后你会明白：最需要提升的并不是你所用的工具，</w:t>
+        <w:ind w:left="480" w:right="240"/>
+      </w:pPr>
+      <w:r>
+        <w:t>‍</w:t>
+      </w:r>
+      <w:r>
+        <w:t>使用一个工具的最大障碍是「需求不清」，如果不清楚自己的记录需求是什么，那功能越多，可能造成的障碍越大，很容易就使人陷进去对功能的各种研究中去了。用完一堆笔记软件之后你会明白：最需要提升的并不是你所用的工具，</w:t>
       </w:r>
       <w:r>
         <w:t xml:space="preserve"> </w:t>
@@ -1145,14 +1136,6 @@
       </w:r>
       <w:r>
         <w:t>。</w:t>
-      </w:r>
-    </w:p>
-    <w:p>
-      <w:pPr>
-        <w:pStyle w:val="FirstParagraph"/>
-      </w:pPr>
-      <w:r>
-        <w:t>‍</w:t>
       </w:r>
     </w:p>
     <w:p>
@@ -2019,7 +2002,7 @@
     <w:p>
       <w:pPr>
         <w:pStyle w:val="a9"/>
-        <w:ind w:left="960" w:firstLine="480"/>
+        <w:ind w:left="480" w:right="240"/>
       </w:pPr>
       <w:r>
         <w:t>所谓的层级样式是无序列表不同层级是圆点还是方块，有序列表则是不同层级的编号格式。</w:t>
@@ -2372,7 +2355,7 @@
 </file>
 
 <file path=word/endnotes.xml><?xml version="1.0" encoding="utf-8"?>
-<w:endnotes xmlns:wpc="http://schemas.microsoft.com/office/word/2010/wordprocessingCanvas" xmlns:cx="http://schemas.microsoft.com/office/drawing/2014/chartex" xmlns:cx1="http://schemas.microsoft.com/office/drawing/2015/9/8/chartex" xmlns:cx2="http://schemas.microsoft.com/office/drawing/2015/10/21/chartex" xmlns:cx3="http://schemas.microsoft.com/office/drawing/2016/5/9/chartex" xmlns:cx4="http://schemas.microsoft.com/office/drawing/2016/5/10/chartex" xmlns:cx5="http://schemas.microsoft.com/office/drawing/2016/5/11/chartex" xmlns:cx6="http://schemas.microsoft.com/office/drawing/2016/5/12/chartex" xmlns:cx7="http://schemas.microsoft.com/office/drawing/2016/5/13/chartex" xmlns:cx8="http://schemas.microsoft.com/office/drawing/2016/5/14/chartex" xmlns:mc="http://schemas.openxmlformats.org/markup-compatibility/2006" xmlns:aink="http://schemas.microsoft.com/office/drawing/2016/ink" xmlns:am3d="http://schemas.microsoft.com/office/drawing/2017/model3d" xmlns:o="urn:schemas-microsoft-com:office:office" xmlns:oel="http://schemas.microsoft.com/office/2019/extlst" xmlns:r="http://schemas.openxmlformats.org/officeDocument/2006/relationships" xmlns:m="http://schemas.openxmlformats.org/officeDocument/2006/math" xmlns:v="urn:schemas-microsoft-com:vml" xmlns:wp14="http://schemas.microsoft.com/office/word/2010/wordprocessingDrawing" xmlns:wp="http://schemas.openxmlformats.org/drawingml/2006/wordprocessingDrawing" xmlns:w10="urn:schemas-microsoft-com:office:word" xmlns:w="http://schemas.openxmlformats.org/wordprocessingml/2006/main" xmlns:w14="http://schemas.microsoft.com/office/word/2010/wordml" xmlns:w15="http://schemas.microsoft.com/office/word/2012/wordml" xmlns:w16cex="http://schemas.microsoft.com/office/word/2018/wordml/cex" xmlns:w16cid="http://schemas.microsoft.com/office/word/2016/wordml/cid" xmlns:w16="http://schemas.microsoft.com/office/word/2018/wordml" xmlns:w16sdtdh="http://schemas.microsoft.com/office/word/2020/wordml/sdtdatahash" xmlns:w16se="http://schemas.microsoft.com/office/word/2015/wordml/symex" xmlns:wpg="http://schemas.microsoft.com/office/word/2010/wordprocessingGroup" xmlns:wpi="http://schemas.microsoft.com/office/word/2010/wordprocessingInk" xmlns:wne="http://schemas.microsoft.com/office/word/2006/wordml" xmlns:wps="http://schemas.microsoft.com/office/word/2010/wordprocessingShape" mc:Ignorable="w14 w15 w16se w16cid w16 w16cex w16sdtdh wp14">
+<w:endnotes xmlns:wpc="http://schemas.microsoft.com/office/word/2010/wordprocessingCanvas" xmlns:cx="http://schemas.microsoft.com/office/drawing/2014/chartex" xmlns:cx1="http://schemas.microsoft.com/office/drawing/2015/9/8/chartex" xmlns:cx2="http://schemas.microsoft.com/office/drawing/2015/10/21/chartex" xmlns:cx3="http://schemas.microsoft.com/office/drawing/2016/5/9/chartex" xmlns:cx4="http://schemas.microsoft.com/office/drawing/2016/5/10/chartex" xmlns:cx5="http://schemas.microsoft.com/office/drawing/2016/5/11/chartex" xmlns:cx6="http://schemas.microsoft.com/office/drawing/2016/5/12/chartex" xmlns:cx7="http://schemas.microsoft.com/office/drawing/2016/5/13/chartex" xmlns:cx8="http://schemas.microsoft.com/office/drawing/2016/5/14/chartex" xmlns:mc="http://schemas.openxmlformats.org/markup-compatibility/2006" xmlns:aink="http://schemas.microsoft.com/office/drawing/2016/ink" xmlns:am3d="http://schemas.microsoft.com/office/drawing/2017/model3d" xmlns:o="urn:schemas-microsoft-com:office:office" xmlns:oel="http://schemas.microsoft.com/office/2019/extlst" xmlns:r="http://schemas.openxmlformats.org/officeDocument/2006/relationships" xmlns:m="http://schemas.openxmlformats.org/officeDocument/2006/math" xmlns:v="urn:schemas-microsoft-com:vml" xmlns:wp14="http://schemas.microsoft.com/office/word/2010/wordprocessingDrawing" xmlns:wp="http://schemas.openxmlformats.org/drawingml/2006/wordprocessingDrawing" xmlns:w10="urn:schemas-microsoft-com:office:word" xmlns:w="http://schemas.openxmlformats.org/wordprocessingml/2006/main" xmlns:w14="http://schemas.microsoft.com/office/word/2010/wordml" xmlns:w15="http://schemas.microsoft.com/office/word/2012/wordml" xmlns:w16cex="http://schemas.microsoft.com/office/word/2018/wordml/cex" xmlns:w16cid="http://schemas.microsoft.com/office/word/2016/wordml/cid" xmlns:w16="http://schemas.microsoft.com/office/word/2018/wordml" xmlns:w16du="http://schemas.microsoft.com/office/word/2023/wordml/word16du" xmlns:w16sdtdh="http://schemas.microsoft.com/office/word/2020/wordml/sdtdatahash" xmlns:w16se="http://schemas.microsoft.com/office/word/2015/wordml/symex" xmlns:wpg="http://schemas.microsoft.com/office/word/2010/wordprocessingGroup" xmlns:wpi="http://schemas.microsoft.com/office/word/2010/wordprocessingInk" xmlns:wne="http://schemas.microsoft.com/office/word/2006/wordml" xmlns:wps="http://schemas.microsoft.com/office/word/2010/wordprocessingShape" mc:Ignorable="w14 w15 w16se w16cid w16 w16cex w16sdtdh w16du wp14">
   <w:endnote w:type="separator" w:id="-1">
     <w:p>
       <w:pPr>
@@ -2397,7 +2380,7 @@
 </file>
 
 <file path=word/footer1.xml><?xml version="1.0" encoding="utf-8"?>
-<w:ftr xmlns:wpc="http://schemas.microsoft.com/office/word/2010/wordprocessingCanvas" xmlns:cx="http://schemas.microsoft.com/office/drawing/2014/chartex" xmlns:cx1="http://schemas.microsoft.com/office/drawing/2015/9/8/chartex" xmlns:cx2="http://schemas.microsoft.com/office/drawing/2015/10/21/chartex" xmlns:cx3="http://schemas.microsoft.com/office/drawing/2016/5/9/chartex" xmlns:cx4="http://schemas.microsoft.com/office/drawing/2016/5/10/chartex" xmlns:cx5="http://schemas.microsoft.com/office/drawing/2016/5/11/chartex" xmlns:cx6="http://schemas.microsoft.com/office/drawing/2016/5/12/chartex" xmlns:cx7="http://schemas.microsoft.com/office/drawing/2016/5/13/chartex" xmlns:cx8="http://schemas.microsoft.com/office/drawing/2016/5/14/chartex" xmlns:mc="http://schemas.openxmlformats.org/markup-compatibility/2006" xmlns:aink="http://schemas.microsoft.com/office/drawing/2016/ink" xmlns:am3d="http://schemas.microsoft.com/office/drawing/2017/model3d" xmlns:o="urn:schemas-microsoft-com:office:office" xmlns:oel="http://schemas.microsoft.com/office/2019/extlst" xmlns:r="http://schemas.openxmlformats.org/officeDocument/2006/relationships" xmlns:m="http://schemas.openxmlformats.org/officeDocument/2006/math" xmlns:v="urn:schemas-microsoft-com:vml" xmlns:wp14="http://schemas.microsoft.com/office/word/2010/wordprocessingDrawing" xmlns:wp="http://schemas.openxmlformats.org/drawingml/2006/wordprocessingDrawing" xmlns:w10="urn:schemas-microsoft-com:office:word" xmlns:w="http://schemas.openxmlformats.org/wordprocessingml/2006/main" xmlns:w14="http://schemas.microsoft.com/office/word/2010/wordml" xmlns:w15="http://schemas.microsoft.com/office/word/2012/wordml" xmlns:w16cex="http://schemas.microsoft.com/office/word/2018/wordml/cex" xmlns:w16cid="http://schemas.microsoft.com/office/word/2016/wordml/cid" xmlns:w16="http://schemas.microsoft.com/office/word/2018/wordml" xmlns:w16sdtdh="http://schemas.microsoft.com/office/word/2020/wordml/sdtdatahash" xmlns:w16se="http://schemas.microsoft.com/office/word/2015/wordml/symex" xmlns:wpg="http://schemas.microsoft.com/office/word/2010/wordprocessingGroup" xmlns:wpi="http://schemas.microsoft.com/office/word/2010/wordprocessingInk" xmlns:wne="http://schemas.microsoft.com/office/word/2006/wordml" xmlns:wps="http://schemas.microsoft.com/office/word/2010/wordprocessingShape" mc:Ignorable="w14 w15 w16se w16cid w16 w16cex w16sdtdh wp14">
+<w:ftr xmlns:wpc="http://schemas.microsoft.com/office/word/2010/wordprocessingCanvas" xmlns:cx="http://schemas.microsoft.com/office/drawing/2014/chartex" xmlns:cx1="http://schemas.microsoft.com/office/drawing/2015/9/8/chartex" xmlns:cx2="http://schemas.microsoft.com/office/drawing/2015/10/21/chartex" xmlns:cx3="http://schemas.microsoft.com/office/drawing/2016/5/9/chartex" xmlns:cx4="http://schemas.microsoft.com/office/drawing/2016/5/10/chartex" xmlns:cx5="http://schemas.microsoft.com/office/drawing/2016/5/11/chartex" xmlns:cx6="http://schemas.microsoft.com/office/drawing/2016/5/12/chartex" xmlns:cx7="http://schemas.microsoft.com/office/drawing/2016/5/13/chartex" xmlns:cx8="http://schemas.microsoft.com/office/drawing/2016/5/14/chartex" xmlns:mc="http://schemas.openxmlformats.org/markup-compatibility/2006" xmlns:aink="http://schemas.microsoft.com/office/drawing/2016/ink" xmlns:am3d="http://schemas.microsoft.com/office/drawing/2017/model3d" xmlns:o="urn:schemas-microsoft-com:office:office" xmlns:oel="http://schemas.microsoft.com/office/2019/extlst" xmlns:r="http://schemas.openxmlformats.org/officeDocument/2006/relationships" xmlns:m="http://schemas.openxmlformats.org/officeDocument/2006/math" xmlns:v="urn:schemas-microsoft-com:vml" xmlns:wp14="http://schemas.microsoft.com/office/word/2010/wordprocessingDrawing" xmlns:wp="http://schemas.openxmlformats.org/drawingml/2006/wordprocessingDrawing" xmlns:w10="urn:schemas-microsoft-com:office:word" xmlns:w="http://schemas.openxmlformats.org/wordprocessingml/2006/main" xmlns:w14="http://schemas.microsoft.com/office/word/2010/wordml" xmlns:w15="http://schemas.microsoft.com/office/word/2012/wordml" xmlns:w16cex="http://schemas.microsoft.com/office/word/2018/wordml/cex" xmlns:w16cid="http://schemas.microsoft.com/office/word/2016/wordml/cid" xmlns:w16="http://schemas.microsoft.com/office/word/2018/wordml" xmlns:w16du="http://schemas.microsoft.com/office/word/2023/wordml/word16du" xmlns:w16sdtdh="http://schemas.microsoft.com/office/word/2020/wordml/sdtdatahash" xmlns:w16se="http://schemas.microsoft.com/office/word/2015/wordml/symex" xmlns:wpg="http://schemas.microsoft.com/office/word/2010/wordprocessingGroup" xmlns:wpi="http://schemas.microsoft.com/office/word/2010/wordprocessingInk" xmlns:wne="http://schemas.microsoft.com/office/word/2006/wordml" xmlns:wps="http://schemas.microsoft.com/office/word/2010/wordprocessingShape" mc:Ignorable="w14 w15 w16se w16cid w16 w16cex w16sdtdh w16du wp14">
   <w:sdt>
     <w:sdtPr>
       <w:id w:val="-1363818139"/>
@@ -2406,6 +2389,7 @@
         <w:docPartUnique/>
       </w:docPartObj>
     </w:sdtPr>
+    <w:sdtEndPr/>
     <w:sdtContent>
       <w:p>
         <w:pPr>
@@ -2442,7 +2426,7 @@
 </file>
 
 <file path=word/footnotes.xml><?xml version="1.0" encoding="utf-8"?>
-<w:footnotes xmlns:wpc="http://schemas.microsoft.com/office/word/2010/wordprocessingCanvas" xmlns:cx="http://schemas.microsoft.com/office/drawing/2014/chartex" xmlns:cx1="http://schemas.microsoft.com/office/drawing/2015/9/8/chartex" xmlns:cx2="http://schemas.microsoft.com/office/drawing/2015/10/21/chartex" xmlns:cx3="http://schemas.microsoft.com/office/drawing/2016/5/9/chartex" xmlns:cx4="http://schemas.microsoft.com/office/drawing/2016/5/10/chartex" xmlns:cx5="http://schemas.microsoft.com/office/drawing/2016/5/11/chartex" xmlns:cx6="http://schemas.microsoft.com/office/drawing/2016/5/12/chartex" xmlns:cx7="http://schemas.microsoft.com/office/drawing/2016/5/13/chartex" xmlns:cx8="http://schemas.microsoft.com/office/drawing/2016/5/14/chartex" xmlns:mc="http://schemas.openxmlformats.org/markup-compatibility/2006" xmlns:aink="http://schemas.microsoft.com/office/drawing/2016/ink" xmlns:am3d="http://schemas.microsoft.com/office/drawing/2017/model3d" xmlns:o="urn:schemas-microsoft-com:office:office" xmlns:oel="http://schemas.microsoft.com/office/2019/extlst" xmlns:r="http://schemas.openxmlformats.org/officeDocument/2006/relationships" xmlns:m="http://schemas.openxmlformats.org/officeDocument/2006/math" xmlns:v="urn:schemas-microsoft-com:vml" xmlns:wp14="http://schemas.microsoft.com/office/word/2010/wordprocessingDrawing" xmlns:wp="http://schemas.openxmlformats.org/drawingml/2006/wordprocessingDrawing" xmlns:w10="urn:schemas-microsoft-com:office:word" xmlns:w="http://schemas.openxmlformats.org/wordprocessingml/2006/main" xmlns:w14="http://schemas.microsoft.com/office/word/2010/wordml" xmlns:w15="http://schemas.microsoft.com/office/word/2012/wordml" xmlns:w16cex="http://schemas.microsoft.com/office/word/2018/wordml/cex" xmlns:w16cid="http://schemas.microsoft.com/office/word/2016/wordml/cid" xmlns:w16="http://schemas.microsoft.com/office/word/2018/wordml" xmlns:w16sdtdh="http://schemas.microsoft.com/office/word/2020/wordml/sdtdatahash" xmlns:w16se="http://schemas.microsoft.com/office/word/2015/wordml/symex" xmlns:wpg="http://schemas.microsoft.com/office/word/2010/wordprocessingGroup" xmlns:wpi="http://schemas.microsoft.com/office/word/2010/wordprocessingInk" xmlns:wne="http://schemas.microsoft.com/office/word/2006/wordml" xmlns:wps="http://schemas.microsoft.com/office/word/2010/wordprocessingShape" mc:Ignorable="w14 w15 w16se w16cid w16 w16cex w16sdtdh wp14">
+<w:footnotes xmlns:wpc="http://schemas.microsoft.com/office/word/2010/wordprocessingCanvas" xmlns:cx="http://schemas.microsoft.com/office/drawing/2014/chartex" xmlns:cx1="http://schemas.microsoft.com/office/drawing/2015/9/8/chartex" xmlns:cx2="http://schemas.microsoft.com/office/drawing/2015/10/21/chartex" xmlns:cx3="http://schemas.microsoft.com/office/drawing/2016/5/9/chartex" xmlns:cx4="http://schemas.microsoft.com/office/drawing/2016/5/10/chartex" xmlns:cx5="http://schemas.microsoft.com/office/drawing/2016/5/11/chartex" xmlns:cx6="http://schemas.microsoft.com/office/drawing/2016/5/12/chartex" xmlns:cx7="http://schemas.microsoft.com/office/drawing/2016/5/13/chartex" xmlns:cx8="http://schemas.microsoft.com/office/drawing/2016/5/14/chartex" xmlns:mc="http://schemas.openxmlformats.org/markup-compatibility/2006" xmlns:aink="http://schemas.microsoft.com/office/drawing/2016/ink" xmlns:am3d="http://schemas.microsoft.com/office/drawing/2017/model3d" xmlns:o="urn:schemas-microsoft-com:office:office" xmlns:oel="http://schemas.microsoft.com/office/2019/extlst" xmlns:r="http://schemas.openxmlformats.org/officeDocument/2006/relationships" xmlns:m="http://schemas.openxmlformats.org/officeDocument/2006/math" xmlns:v="urn:schemas-microsoft-com:vml" xmlns:wp14="http://schemas.microsoft.com/office/word/2010/wordprocessingDrawing" xmlns:wp="http://schemas.openxmlformats.org/drawingml/2006/wordprocessingDrawing" xmlns:w10="urn:schemas-microsoft-com:office:word" xmlns:w="http://schemas.openxmlformats.org/wordprocessingml/2006/main" xmlns:w14="http://schemas.microsoft.com/office/word/2010/wordml" xmlns:w15="http://schemas.microsoft.com/office/word/2012/wordml" xmlns:w16cex="http://schemas.microsoft.com/office/word/2018/wordml/cex" xmlns:w16cid="http://schemas.microsoft.com/office/word/2016/wordml/cid" xmlns:w16="http://schemas.microsoft.com/office/word/2018/wordml" xmlns:w16du="http://schemas.microsoft.com/office/word/2023/wordml/word16du" xmlns:w16sdtdh="http://schemas.microsoft.com/office/word/2020/wordml/sdtdatahash" xmlns:w16se="http://schemas.microsoft.com/office/word/2015/wordml/symex" xmlns:wpg="http://schemas.microsoft.com/office/word/2010/wordprocessingGroup" xmlns:wpi="http://schemas.microsoft.com/office/word/2010/wordprocessingInk" xmlns:wne="http://schemas.microsoft.com/office/word/2006/wordml" xmlns:wps="http://schemas.microsoft.com/office/word/2010/wordprocessingShape" mc:Ignorable="w14 w15 w16se w16cid w16 w16cex w16sdtdh w16du wp14">
   <w:footnote w:type="separator" w:id="-1">
     <w:p>
       <w:r>
@@ -2461,7 +2445,7 @@
 </file>
 
 <file path=word/numbering.xml><?xml version="1.0" encoding="utf-8"?>
-<w:numbering xmlns:wpc="http://schemas.microsoft.com/office/word/2010/wordprocessingCanvas" xmlns:cx="http://schemas.microsoft.com/office/drawing/2014/chartex" xmlns:cx1="http://schemas.microsoft.com/office/drawing/2015/9/8/chartex" xmlns:cx2="http://schemas.microsoft.com/office/drawing/2015/10/21/chartex" xmlns:cx3="http://schemas.microsoft.com/office/drawing/2016/5/9/chartex" xmlns:cx4="http://schemas.microsoft.com/office/drawing/2016/5/10/chartex" xmlns:cx5="http://schemas.microsoft.com/office/drawing/2016/5/11/chartex" xmlns:cx6="http://schemas.microsoft.com/office/drawing/2016/5/12/chartex" xmlns:cx7="http://schemas.microsoft.com/office/drawing/2016/5/13/chartex" xmlns:cx8="http://schemas.microsoft.com/office/drawing/2016/5/14/chartex" xmlns:mc="http://schemas.openxmlformats.org/markup-compatibility/2006" xmlns:aink="http://schemas.microsoft.com/office/drawing/2016/ink" xmlns:am3d="http://schemas.microsoft.com/office/drawing/2017/model3d" xmlns:o="urn:schemas-microsoft-com:office:office" xmlns:oel="http://schemas.microsoft.com/office/2019/extlst" xmlns:r="http://schemas.openxmlformats.org/officeDocument/2006/relationships" xmlns:m="http://schemas.openxmlformats.org/officeDocument/2006/math" xmlns:v="urn:schemas-microsoft-com:vml" xmlns:wp14="http://schemas.microsoft.com/office/word/2010/wordprocessingDrawing" xmlns:wp="http://schemas.openxmlformats.org/drawingml/2006/wordprocessingDrawing" xmlns:w10="urn:schemas-microsoft-com:office:word" xmlns:w="http://schemas.openxmlformats.org/wordprocessingml/2006/main" xmlns:w14="http://schemas.microsoft.com/office/word/2010/wordml" xmlns:w15="http://schemas.microsoft.com/office/word/2012/wordml" xmlns:w16cex="http://schemas.microsoft.com/office/word/2018/wordml/cex" xmlns:w16cid="http://schemas.microsoft.com/office/word/2016/wordml/cid" xmlns:w16="http://schemas.microsoft.com/office/word/2018/wordml" xmlns:w16sdtdh="http://schemas.microsoft.com/office/word/2020/wordml/sdtdatahash" xmlns:w16se="http://schemas.microsoft.com/office/word/2015/wordml/symex" xmlns:wpg="http://schemas.microsoft.com/office/word/2010/wordprocessingGroup" xmlns:wpi="http://schemas.microsoft.com/office/word/2010/wordprocessingInk" xmlns:wne="http://schemas.microsoft.com/office/word/2006/wordml" xmlns:wps="http://schemas.microsoft.com/office/word/2010/wordprocessingShape" mc:Ignorable="w14 w15 w16se w16cid w16 w16cex w16sdtdh wp14">
+<w:numbering xmlns:wpc="http://schemas.microsoft.com/office/word/2010/wordprocessingCanvas" xmlns:cx="http://schemas.microsoft.com/office/drawing/2014/chartex" xmlns:cx1="http://schemas.microsoft.com/office/drawing/2015/9/8/chartex" xmlns:cx2="http://schemas.microsoft.com/office/drawing/2015/10/21/chartex" xmlns:cx3="http://schemas.microsoft.com/office/drawing/2016/5/9/chartex" xmlns:cx4="http://schemas.microsoft.com/office/drawing/2016/5/10/chartex" xmlns:cx5="http://schemas.microsoft.com/office/drawing/2016/5/11/chartex" xmlns:cx6="http://schemas.microsoft.com/office/drawing/2016/5/12/chartex" xmlns:cx7="http://schemas.microsoft.com/office/drawing/2016/5/13/chartex" xmlns:cx8="http://schemas.microsoft.com/office/drawing/2016/5/14/chartex" xmlns:mc="http://schemas.openxmlformats.org/markup-compatibility/2006" xmlns:aink="http://schemas.microsoft.com/office/drawing/2016/ink" xmlns:am3d="http://schemas.microsoft.com/office/drawing/2017/model3d" xmlns:o="urn:schemas-microsoft-com:office:office" xmlns:oel="http://schemas.microsoft.com/office/2019/extlst" xmlns:r="http://schemas.openxmlformats.org/officeDocument/2006/relationships" xmlns:m="http://schemas.openxmlformats.org/officeDocument/2006/math" xmlns:v="urn:schemas-microsoft-com:vml" xmlns:wp14="http://schemas.microsoft.com/office/word/2010/wordprocessingDrawing" xmlns:wp="http://schemas.openxmlformats.org/drawingml/2006/wordprocessingDrawing" xmlns:w10="urn:schemas-microsoft-com:office:word" xmlns:w="http://schemas.openxmlformats.org/wordprocessingml/2006/main" xmlns:w14="http://schemas.microsoft.com/office/word/2010/wordml" xmlns:w15="http://schemas.microsoft.com/office/word/2012/wordml" xmlns:w16cex="http://schemas.microsoft.com/office/word/2018/wordml/cex" xmlns:w16cid="http://schemas.microsoft.com/office/word/2016/wordml/cid" xmlns:w16="http://schemas.microsoft.com/office/word/2018/wordml" xmlns:w16du="http://schemas.microsoft.com/office/word/2023/wordml/word16du" xmlns:w16sdtdh="http://schemas.microsoft.com/office/word/2020/wordml/sdtdatahash" xmlns:w16se="http://schemas.microsoft.com/office/word/2015/wordml/symex" xmlns:wpg="http://schemas.microsoft.com/office/word/2010/wordprocessingGroup" xmlns:wpi="http://schemas.microsoft.com/office/word/2010/wordprocessingInk" xmlns:wne="http://schemas.microsoft.com/office/word/2006/wordml" xmlns:wps="http://schemas.microsoft.com/office/word/2010/wordprocessingShape" mc:Ignorable="w14 w15 w16se w16cid w16 w16cex w16sdtdh w16du wp14">
   <w:abstractNum w:abstractNumId="0" w15:restartNumberingAfterBreak="0">
     <w:nsid w:val="0000A990"/>
     <w:multiLevelType w:val="multilevel"/>
@@ -3295,7 +3279,7 @@
 </file>
 
 <file path=word/styles.xml><?xml version="1.0" encoding="utf-8"?>
-<w:styles xmlns:mc="http://schemas.openxmlformats.org/markup-compatibility/2006" xmlns:r="http://schemas.openxmlformats.org/officeDocument/2006/relationships" xmlns:w="http://schemas.openxmlformats.org/wordprocessingml/2006/main" xmlns:w14="http://schemas.microsoft.com/office/word/2010/wordml" xmlns:w15="http://schemas.microsoft.com/office/word/2012/wordml" xmlns:w16cex="http://schemas.microsoft.com/office/word/2018/wordml/cex" xmlns:w16cid="http://schemas.microsoft.com/office/word/2016/wordml/cid" xmlns:w16="http://schemas.microsoft.com/office/word/2018/wordml" xmlns:w16sdtdh="http://schemas.microsoft.com/office/word/2020/wordml/sdtdatahash" xmlns:w16se="http://schemas.microsoft.com/office/word/2015/wordml/symex" mc:Ignorable="w14 w15 w16se w16cid w16 w16cex w16sdtdh">
+<w:styles xmlns:mc="http://schemas.openxmlformats.org/markup-compatibility/2006" xmlns:r="http://schemas.openxmlformats.org/officeDocument/2006/relationships" xmlns:w="http://schemas.openxmlformats.org/wordprocessingml/2006/main" xmlns:w14="http://schemas.microsoft.com/office/word/2010/wordml" xmlns:w15="http://schemas.microsoft.com/office/word/2012/wordml" xmlns:w16cex="http://schemas.microsoft.com/office/word/2018/wordml/cex" xmlns:w16cid="http://schemas.microsoft.com/office/word/2016/wordml/cid" xmlns:w16="http://schemas.microsoft.com/office/word/2018/wordml" xmlns:w16du="http://schemas.microsoft.com/office/word/2023/wordml/word16du" xmlns:w16sdtdh="http://schemas.microsoft.com/office/word/2020/wordml/sdtdatahash" xmlns:w16se="http://schemas.microsoft.com/office/word/2015/wordml/symex" mc:Ignorable="w14 w15 w16se w16cid w16 w16cex w16sdtdh w16du">
   <w:docDefaults>
     <w:rPrDefault>
       <w:rPr>
@@ -3900,14 +3884,13 @@
     <w:uiPriority w:val="9"/>
     <w:unhideWhenUsed/>
     <w:qFormat/>
-    <w:rsid w:val="00AF14BC"/>
+    <w:rsid w:val="00113CC5"/>
     <w:pPr>
       <w:pBdr>
-        <w:left w:val="single" w:sz="48" w:space="4" w:color="A6A6A6" w:themeColor="background1" w:themeShade="A6"/>
-        <w:right w:val="single" w:sz="48" w:space="4" w:color="A6A6A6" w:themeColor="background1" w:themeShade="A6"/>
+        <w:left w:val="single" w:sz="48" w:space="4" w:color="BFBFBF" w:themeColor="background1" w:themeShade="BF"/>
       </w:pBdr>
-      <w:shd w:val="clear" w:color="auto" w:fill="F2F2F2" w:themeFill="background1" w:themeFillShade="F2"/>
       <w:spacing w:before="100"/>
+      <w:ind w:leftChars="200" w:left="200" w:rightChars="100" w:right="100"/>
     </w:pPr>
     <w:rPr>
       <w:rFonts w:eastAsiaTheme="minorEastAsia"/>

--- a/templates_标题不编号 -列表第二行顶格.docx
+++ b/templates_标题不编号 -列表第二行顶格.docx
@@ -868,6 +868,7 @@
     <w:p>
       <w:pPr>
         <w:pStyle w:val="SourceCode"/>
+        <w:ind w:left="720"/>
       </w:pPr>
       <w:r>
         <w:rPr>
@@ -2297,6 +2298,7 @@
           <w:ilvl w:val="0"/>
           <w:numId w:val="3"/>
         </w:numPr>
+        <w:ind w:left="1200"/>
       </w:pPr>
       <w:r>
         <w:rPr>
@@ -4014,7 +4016,7 @@
     <w:name w:val="Verbatim Char"/>
     <w:basedOn w:val="ac"/>
     <w:link w:val="SourceCode"/>
-    <w:rsid w:val="00D149F4"/>
+    <w:rsid w:val="00BD4F7D"/>
     <w:rPr>
       <w:rFonts w:ascii="Fira Code" w:eastAsia="宋体" w:hAnsi="Fira Code" w:cs="Times New Roman (正文 CS 字体)"/>
       <w:color w:val="404040" w:themeColor="text1" w:themeTint="BF"/>
@@ -4062,7 +4064,7 @@
     <w:basedOn w:val="a"/>
     <w:link w:val="VerbatimChar"/>
     <w:qFormat/>
-    <w:rsid w:val="00D149F4"/>
+    <w:rsid w:val="00BD4F7D"/>
     <w:pPr>
       <w:pBdr>
         <w:top w:val="single" w:sz="8" w:space="10" w:color="BFBFBF" w:themeColor="background1" w:themeShade="BF"/>
@@ -4072,6 +4074,7 @@
       </w:pBdr>
       <w:shd w:val="pct5" w:color="auto" w:fill="auto"/>
       <w:wordWrap w:val="0"/>
+      <w:ind w:leftChars="300" w:left="300"/>
     </w:pPr>
     <w:rPr>
       <w:rFonts w:ascii="Fira Code" w:hAnsi="Fira Code" w:cs="Times New Roman (正文 CS 字体)"/>

--- a/templates_标题不编号 -列表第二行顶格.docx
+++ b/templates_标题不编号 -列表第二行顶格.docx
@@ -1,6 +1,6 @@
 
 <file path=word/document.xml><?xml version="1.0" encoding="utf-8"?>
-<w:document xmlns:wpc="http://schemas.microsoft.com/office/word/2010/wordprocessingCanvas" xmlns:cx="http://schemas.microsoft.com/office/drawing/2014/chartex" xmlns:cx1="http://schemas.microsoft.com/office/drawing/2015/9/8/chartex" xmlns:cx2="http://schemas.microsoft.com/office/drawing/2015/10/21/chartex" xmlns:cx3="http://schemas.microsoft.com/office/drawing/2016/5/9/chartex" xmlns:cx4="http://schemas.microsoft.com/office/drawing/2016/5/10/chartex" xmlns:cx5="http://schemas.microsoft.com/office/drawing/2016/5/11/chartex" xmlns:cx6="http://schemas.microsoft.com/office/drawing/2016/5/12/chartex" xmlns:cx7="http://schemas.microsoft.com/office/drawing/2016/5/13/chartex" xmlns:cx8="http://schemas.microsoft.com/office/drawing/2016/5/14/chartex" xmlns:mc="http://schemas.openxmlformats.org/markup-compatibility/2006" xmlns:aink="http://schemas.microsoft.com/office/drawing/2016/ink" xmlns:am3d="http://schemas.microsoft.com/office/drawing/2017/model3d" xmlns:o="urn:schemas-microsoft-com:office:office" xmlns:oel="http://schemas.microsoft.com/office/2019/extlst" xmlns:r="http://schemas.openxmlformats.org/officeDocument/2006/relationships" xmlns:m="http://schemas.openxmlformats.org/officeDocument/2006/math" xmlns:v="urn:schemas-microsoft-com:vml" xmlns:wp14="http://schemas.microsoft.com/office/word/2010/wordprocessingDrawing" xmlns:wp="http://schemas.openxmlformats.org/drawingml/2006/wordprocessingDrawing" xmlns:w10="urn:schemas-microsoft-com:office:word" xmlns:w="http://schemas.openxmlformats.org/wordprocessingml/2006/main" xmlns:w14="http://schemas.microsoft.com/office/word/2010/wordml" xmlns:w15="http://schemas.microsoft.com/office/word/2012/wordml" xmlns:w16cex="http://schemas.microsoft.com/office/word/2018/wordml/cex" xmlns:w16cid="http://schemas.microsoft.com/office/word/2016/wordml/cid" xmlns:w16="http://schemas.microsoft.com/office/word/2018/wordml" xmlns:w16du="http://schemas.microsoft.com/office/word/2023/wordml/word16du" xmlns:w16sdtdh="http://schemas.microsoft.com/office/word/2020/wordml/sdtdatahash" xmlns:w16se="http://schemas.microsoft.com/office/word/2015/wordml/symex" xmlns:wpg="http://schemas.microsoft.com/office/word/2010/wordprocessingGroup" xmlns:wpi="http://schemas.microsoft.com/office/word/2010/wordprocessingInk" xmlns:wne="http://schemas.microsoft.com/office/word/2006/wordml" xmlns:wps="http://schemas.microsoft.com/office/word/2010/wordprocessingShape" mc:Ignorable="w14 w15 w16se w16cid w16 w16cex w16sdtdh w16du wp14">
+<w:document xmlns:wpc="http://schemas.microsoft.com/office/word/2010/wordprocessingCanvas" xmlns:cx="http://schemas.microsoft.com/office/drawing/2014/chartex" xmlns:cx1="http://schemas.microsoft.com/office/drawing/2015/9/8/chartex" xmlns:cx2="http://schemas.microsoft.com/office/drawing/2015/10/21/chartex" xmlns:cx3="http://schemas.microsoft.com/office/drawing/2016/5/9/chartex" xmlns:cx4="http://schemas.microsoft.com/office/drawing/2016/5/10/chartex" xmlns:cx5="http://schemas.microsoft.com/office/drawing/2016/5/11/chartex" xmlns:cx6="http://schemas.microsoft.com/office/drawing/2016/5/12/chartex" xmlns:cx7="http://schemas.microsoft.com/office/drawing/2016/5/13/chartex" xmlns:cx8="http://schemas.microsoft.com/office/drawing/2016/5/14/chartex" xmlns:mc="http://schemas.openxmlformats.org/markup-compatibility/2006" xmlns:aink="http://schemas.microsoft.com/office/drawing/2016/ink" xmlns:am3d="http://schemas.microsoft.com/office/drawing/2017/model3d" xmlns:o="urn:schemas-microsoft-com:office:office" xmlns:oel="http://schemas.microsoft.com/office/2019/extlst" xmlns:r="http://schemas.openxmlformats.org/officeDocument/2006/relationships" xmlns:m="http://schemas.openxmlformats.org/officeDocument/2006/math" xmlns:v="urn:schemas-microsoft-com:vml" xmlns:wp14="http://schemas.microsoft.com/office/word/2010/wordprocessingDrawing" xmlns:wp="http://schemas.openxmlformats.org/drawingml/2006/wordprocessingDrawing" xmlns:w10="urn:schemas-microsoft-com:office:word" xmlns:w="http://schemas.openxmlformats.org/wordprocessingml/2006/main" xmlns:w14="http://schemas.microsoft.com/office/word/2010/wordml" xmlns:w15="http://schemas.microsoft.com/office/word/2012/wordml" xmlns:w16cex="http://schemas.microsoft.com/office/word/2018/wordml/cex" xmlns:w16cid="http://schemas.microsoft.com/office/word/2016/wordml/cid" xmlns:w16="http://schemas.microsoft.com/office/word/2018/wordml" xmlns:w16du="http://schemas.microsoft.com/office/word/2023/wordml/word16du" xmlns:w16sdtdh="http://schemas.microsoft.com/office/word/2020/wordml/sdtdatahash" xmlns:w16sdtfl="http://schemas.microsoft.com/office/word/2024/wordml/sdtformatlock" xmlns:w16se="http://schemas.microsoft.com/office/word/2015/wordml/symex" xmlns:wpg="http://schemas.microsoft.com/office/word/2010/wordprocessingGroup" xmlns:wpi="http://schemas.microsoft.com/office/word/2010/wordprocessingInk" xmlns:wne="http://schemas.microsoft.com/office/word/2006/wordml" xmlns:wps="http://schemas.microsoft.com/office/word/2010/wordprocessingShape" mc:Ignorable="w14 w15 w16se w16cid w16 w16cex w16sdtdh w16sdtfl w16du wp14">
   <w:body>
     <w:p>
       <w:pPr>
@@ -2357,7 +2357,7 @@
 </file>
 
 <file path=word/endnotes.xml><?xml version="1.0" encoding="utf-8"?>
-<w:endnotes xmlns:wpc="http://schemas.microsoft.com/office/word/2010/wordprocessingCanvas" xmlns:cx="http://schemas.microsoft.com/office/drawing/2014/chartex" xmlns:cx1="http://schemas.microsoft.com/office/drawing/2015/9/8/chartex" xmlns:cx2="http://schemas.microsoft.com/office/drawing/2015/10/21/chartex" xmlns:cx3="http://schemas.microsoft.com/office/drawing/2016/5/9/chartex" xmlns:cx4="http://schemas.microsoft.com/office/drawing/2016/5/10/chartex" xmlns:cx5="http://schemas.microsoft.com/office/drawing/2016/5/11/chartex" xmlns:cx6="http://schemas.microsoft.com/office/drawing/2016/5/12/chartex" xmlns:cx7="http://schemas.microsoft.com/office/drawing/2016/5/13/chartex" xmlns:cx8="http://schemas.microsoft.com/office/drawing/2016/5/14/chartex" xmlns:mc="http://schemas.openxmlformats.org/markup-compatibility/2006" xmlns:aink="http://schemas.microsoft.com/office/drawing/2016/ink" xmlns:am3d="http://schemas.microsoft.com/office/drawing/2017/model3d" xmlns:o="urn:schemas-microsoft-com:office:office" xmlns:oel="http://schemas.microsoft.com/office/2019/extlst" xmlns:r="http://schemas.openxmlformats.org/officeDocument/2006/relationships" xmlns:m="http://schemas.openxmlformats.org/officeDocument/2006/math" xmlns:v="urn:schemas-microsoft-com:vml" xmlns:wp14="http://schemas.microsoft.com/office/word/2010/wordprocessingDrawing" xmlns:wp="http://schemas.openxmlformats.org/drawingml/2006/wordprocessingDrawing" xmlns:w10="urn:schemas-microsoft-com:office:word" xmlns:w="http://schemas.openxmlformats.org/wordprocessingml/2006/main" xmlns:w14="http://schemas.microsoft.com/office/word/2010/wordml" xmlns:w15="http://schemas.microsoft.com/office/word/2012/wordml" xmlns:w16cex="http://schemas.microsoft.com/office/word/2018/wordml/cex" xmlns:w16cid="http://schemas.microsoft.com/office/word/2016/wordml/cid" xmlns:w16="http://schemas.microsoft.com/office/word/2018/wordml" xmlns:w16du="http://schemas.microsoft.com/office/word/2023/wordml/word16du" xmlns:w16sdtdh="http://schemas.microsoft.com/office/word/2020/wordml/sdtdatahash" xmlns:w16se="http://schemas.microsoft.com/office/word/2015/wordml/symex" xmlns:wpg="http://schemas.microsoft.com/office/word/2010/wordprocessingGroup" xmlns:wpi="http://schemas.microsoft.com/office/word/2010/wordprocessingInk" xmlns:wne="http://schemas.microsoft.com/office/word/2006/wordml" xmlns:wps="http://schemas.microsoft.com/office/word/2010/wordprocessingShape" mc:Ignorable="w14 w15 w16se w16cid w16 w16cex w16sdtdh w16du wp14">
+<w:endnotes xmlns:wpc="http://schemas.microsoft.com/office/word/2010/wordprocessingCanvas" xmlns:cx="http://schemas.microsoft.com/office/drawing/2014/chartex" xmlns:cx1="http://schemas.microsoft.com/office/drawing/2015/9/8/chartex" xmlns:cx2="http://schemas.microsoft.com/office/drawing/2015/10/21/chartex" xmlns:cx3="http://schemas.microsoft.com/office/drawing/2016/5/9/chartex" xmlns:cx4="http://schemas.microsoft.com/office/drawing/2016/5/10/chartex" xmlns:cx5="http://schemas.microsoft.com/office/drawing/2016/5/11/chartex" xmlns:cx6="http://schemas.microsoft.com/office/drawing/2016/5/12/chartex" xmlns:cx7="http://schemas.microsoft.com/office/drawing/2016/5/13/chartex" xmlns:cx8="http://schemas.microsoft.com/office/drawing/2016/5/14/chartex" xmlns:mc="http://schemas.openxmlformats.org/markup-compatibility/2006" xmlns:aink="http://schemas.microsoft.com/office/drawing/2016/ink" xmlns:am3d="http://schemas.microsoft.com/office/drawing/2017/model3d" xmlns:o="urn:schemas-microsoft-com:office:office" xmlns:oel="http://schemas.microsoft.com/office/2019/extlst" xmlns:r="http://schemas.openxmlformats.org/officeDocument/2006/relationships" xmlns:m="http://schemas.openxmlformats.org/officeDocument/2006/math" xmlns:v="urn:schemas-microsoft-com:vml" xmlns:wp14="http://schemas.microsoft.com/office/word/2010/wordprocessingDrawing" xmlns:wp="http://schemas.openxmlformats.org/drawingml/2006/wordprocessingDrawing" xmlns:w10="urn:schemas-microsoft-com:office:word" xmlns:w="http://schemas.openxmlformats.org/wordprocessingml/2006/main" xmlns:w14="http://schemas.microsoft.com/office/word/2010/wordml" xmlns:w15="http://schemas.microsoft.com/office/word/2012/wordml" xmlns:w16cex="http://schemas.microsoft.com/office/word/2018/wordml/cex" xmlns:w16cid="http://schemas.microsoft.com/office/word/2016/wordml/cid" xmlns:w16="http://schemas.microsoft.com/office/word/2018/wordml" xmlns:w16du="http://schemas.microsoft.com/office/word/2023/wordml/word16du" xmlns:w16sdtdh="http://schemas.microsoft.com/office/word/2020/wordml/sdtdatahash" xmlns:w16sdtfl="http://schemas.microsoft.com/office/word/2024/wordml/sdtformatlock" xmlns:w16se="http://schemas.microsoft.com/office/word/2015/wordml/symex" xmlns:wpg="http://schemas.microsoft.com/office/word/2010/wordprocessingGroup" xmlns:wpi="http://schemas.microsoft.com/office/word/2010/wordprocessingInk" xmlns:wne="http://schemas.microsoft.com/office/word/2006/wordml" xmlns:wps="http://schemas.microsoft.com/office/word/2010/wordprocessingShape" mc:Ignorable="w14 w15 w16se w16cid w16 w16cex w16sdtdh w16sdtfl w16du wp14">
   <w:endnote w:type="separator" w:id="-1">
     <w:p>
       <w:pPr>
@@ -2382,7 +2382,7 @@
 </file>
 
 <file path=word/footer1.xml><?xml version="1.0" encoding="utf-8"?>
-<w:ftr xmlns:wpc="http://schemas.microsoft.com/office/word/2010/wordprocessingCanvas" xmlns:cx="http://schemas.microsoft.com/office/drawing/2014/chartex" xmlns:cx1="http://schemas.microsoft.com/office/drawing/2015/9/8/chartex" xmlns:cx2="http://schemas.microsoft.com/office/drawing/2015/10/21/chartex" xmlns:cx3="http://schemas.microsoft.com/office/drawing/2016/5/9/chartex" xmlns:cx4="http://schemas.microsoft.com/office/drawing/2016/5/10/chartex" xmlns:cx5="http://schemas.microsoft.com/office/drawing/2016/5/11/chartex" xmlns:cx6="http://schemas.microsoft.com/office/drawing/2016/5/12/chartex" xmlns:cx7="http://schemas.microsoft.com/office/drawing/2016/5/13/chartex" xmlns:cx8="http://schemas.microsoft.com/office/drawing/2016/5/14/chartex" xmlns:mc="http://schemas.openxmlformats.org/markup-compatibility/2006" xmlns:aink="http://schemas.microsoft.com/office/drawing/2016/ink" xmlns:am3d="http://schemas.microsoft.com/office/drawing/2017/model3d" xmlns:o="urn:schemas-microsoft-com:office:office" xmlns:oel="http://schemas.microsoft.com/office/2019/extlst" xmlns:r="http://schemas.openxmlformats.org/officeDocument/2006/relationships" xmlns:m="http://schemas.openxmlformats.org/officeDocument/2006/math" xmlns:v="urn:schemas-microsoft-com:vml" xmlns:wp14="http://schemas.microsoft.com/office/word/2010/wordprocessingDrawing" xmlns:wp="http://schemas.openxmlformats.org/drawingml/2006/wordprocessingDrawing" xmlns:w10="urn:schemas-microsoft-com:office:word" xmlns:w="http://schemas.openxmlformats.org/wordprocessingml/2006/main" xmlns:w14="http://schemas.microsoft.com/office/word/2010/wordml" xmlns:w15="http://schemas.microsoft.com/office/word/2012/wordml" xmlns:w16cex="http://schemas.microsoft.com/office/word/2018/wordml/cex" xmlns:w16cid="http://schemas.microsoft.com/office/word/2016/wordml/cid" xmlns:w16="http://schemas.microsoft.com/office/word/2018/wordml" xmlns:w16du="http://schemas.microsoft.com/office/word/2023/wordml/word16du" xmlns:w16sdtdh="http://schemas.microsoft.com/office/word/2020/wordml/sdtdatahash" xmlns:w16se="http://schemas.microsoft.com/office/word/2015/wordml/symex" xmlns:wpg="http://schemas.microsoft.com/office/word/2010/wordprocessingGroup" xmlns:wpi="http://schemas.microsoft.com/office/word/2010/wordprocessingInk" xmlns:wne="http://schemas.microsoft.com/office/word/2006/wordml" xmlns:wps="http://schemas.microsoft.com/office/word/2010/wordprocessingShape" mc:Ignorable="w14 w15 w16se w16cid w16 w16cex w16sdtdh w16du wp14">
+<w:ftr xmlns:wpc="http://schemas.microsoft.com/office/word/2010/wordprocessingCanvas" xmlns:cx="http://schemas.microsoft.com/office/drawing/2014/chartex" xmlns:cx1="http://schemas.microsoft.com/office/drawing/2015/9/8/chartex" xmlns:cx2="http://schemas.microsoft.com/office/drawing/2015/10/21/chartex" xmlns:cx3="http://schemas.microsoft.com/office/drawing/2016/5/9/chartex" xmlns:cx4="http://schemas.microsoft.com/office/drawing/2016/5/10/chartex" xmlns:cx5="http://schemas.microsoft.com/office/drawing/2016/5/11/chartex" xmlns:cx6="http://schemas.microsoft.com/office/drawing/2016/5/12/chartex" xmlns:cx7="http://schemas.microsoft.com/office/drawing/2016/5/13/chartex" xmlns:cx8="http://schemas.microsoft.com/office/drawing/2016/5/14/chartex" xmlns:mc="http://schemas.openxmlformats.org/markup-compatibility/2006" xmlns:aink="http://schemas.microsoft.com/office/drawing/2016/ink" xmlns:am3d="http://schemas.microsoft.com/office/drawing/2017/model3d" xmlns:o="urn:schemas-microsoft-com:office:office" xmlns:oel="http://schemas.microsoft.com/office/2019/extlst" xmlns:r="http://schemas.openxmlformats.org/officeDocument/2006/relationships" xmlns:m="http://schemas.openxmlformats.org/officeDocument/2006/math" xmlns:v="urn:schemas-microsoft-com:vml" xmlns:wp14="http://schemas.microsoft.com/office/word/2010/wordprocessingDrawing" xmlns:wp="http://schemas.openxmlformats.org/drawingml/2006/wordprocessingDrawing" xmlns:w10="urn:schemas-microsoft-com:office:word" xmlns:w="http://schemas.openxmlformats.org/wordprocessingml/2006/main" xmlns:w14="http://schemas.microsoft.com/office/word/2010/wordml" xmlns:w15="http://schemas.microsoft.com/office/word/2012/wordml" xmlns:w16cex="http://schemas.microsoft.com/office/word/2018/wordml/cex" xmlns:w16cid="http://schemas.microsoft.com/office/word/2016/wordml/cid" xmlns:w16="http://schemas.microsoft.com/office/word/2018/wordml" xmlns:w16du="http://schemas.microsoft.com/office/word/2023/wordml/word16du" xmlns:w16sdtdh="http://schemas.microsoft.com/office/word/2020/wordml/sdtdatahash" xmlns:w16sdtfl="http://schemas.microsoft.com/office/word/2024/wordml/sdtformatlock" xmlns:w16se="http://schemas.microsoft.com/office/word/2015/wordml/symex" xmlns:wpg="http://schemas.microsoft.com/office/word/2010/wordprocessingGroup" xmlns:wpi="http://schemas.microsoft.com/office/word/2010/wordprocessingInk" xmlns:wne="http://schemas.microsoft.com/office/word/2006/wordml" xmlns:wps="http://schemas.microsoft.com/office/word/2010/wordprocessingShape" mc:Ignorable="w14 w15 w16se w16cid w16 w16cex w16sdtdh w16sdtfl w16du wp14">
   <w:sdt>
     <w:sdtPr>
       <w:id w:val="-1363818139"/>
@@ -2391,7 +2391,6 @@
         <w:docPartUnique/>
       </w:docPartObj>
     </w:sdtPr>
-    <w:sdtEndPr/>
     <w:sdtContent>
       <w:p>
         <w:pPr>
@@ -2428,7 +2427,7 @@
 </file>
 
 <file path=word/footnotes.xml><?xml version="1.0" encoding="utf-8"?>
-<w:footnotes xmlns:wpc="http://schemas.microsoft.com/office/word/2010/wordprocessingCanvas" xmlns:cx="http://schemas.microsoft.com/office/drawing/2014/chartex" xmlns:cx1="http://schemas.microsoft.com/office/drawing/2015/9/8/chartex" xmlns:cx2="http://schemas.microsoft.com/office/drawing/2015/10/21/chartex" xmlns:cx3="http://schemas.microsoft.com/office/drawing/2016/5/9/chartex" xmlns:cx4="http://schemas.microsoft.com/office/drawing/2016/5/10/chartex" xmlns:cx5="http://schemas.microsoft.com/office/drawing/2016/5/11/chartex" xmlns:cx6="http://schemas.microsoft.com/office/drawing/2016/5/12/chartex" xmlns:cx7="http://schemas.microsoft.com/office/drawing/2016/5/13/chartex" xmlns:cx8="http://schemas.microsoft.com/office/drawing/2016/5/14/chartex" xmlns:mc="http://schemas.openxmlformats.org/markup-compatibility/2006" xmlns:aink="http://schemas.microsoft.com/office/drawing/2016/ink" xmlns:am3d="http://schemas.microsoft.com/office/drawing/2017/model3d" xmlns:o="urn:schemas-microsoft-com:office:office" xmlns:oel="http://schemas.microsoft.com/office/2019/extlst" xmlns:r="http://schemas.openxmlformats.org/officeDocument/2006/relationships" xmlns:m="http://schemas.openxmlformats.org/officeDocument/2006/math" xmlns:v="urn:schemas-microsoft-com:vml" xmlns:wp14="http://schemas.microsoft.com/office/word/2010/wordprocessingDrawing" xmlns:wp="http://schemas.openxmlformats.org/drawingml/2006/wordprocessingDrawing" xmlns:w10="urn:schemas-microsoft-com:office:word" xmlns:w="http://schemas.openxmlformats.org/wordprocessingml/2006/main" xmlns:w14="http://schemas.microsoft.com/office/word/2010/wordml" xmlns:w15="http://schemas.microsoft.com/office/word/2012/wordml" xmlns:w16cex="http://schemas.microsoft.com/office/word/2018/wordml/cex" xmlns:w16cid="http://schemas.microsoft.com/office/word/2016/wordml/cid" xmlns:w16="http://schemas.microsoft.com/office/word/2018/wordml" xmlns:w16du="http://schemas.microsoft.com/office/word/2023/wordml/word16du" xmlns:w16sdtdh="http://schemas.microsoft.com/office/word/2020/wordml/sdtdatahash" xmlns:w16se="http://schemas.microsoft.com/office/word/2015/wordml/symex" xmlns:wpg="http://schemas.microsoft.com/office/word/2010/wordprocessingGroup" xmlns:wpi="http://schemas.microsoft.com/office/word/2010/wordprocessingInk" xmlns:wne="http://schemas.microsoft.com/office/word/2006/wordml" xmlns:wps="http://schemas.microsoft.com/office/word/2010/wordprocessingShape" mc:Ignorable="w14 w15 w16se w16cid w16 w16cex w16sdtdh w16du wp14">
+<w:footnotes xmlns:wpc="http://schemas.microsoft.com/office/word/2010/wordprocessingCanvas" xmlns:cx="http://schemas.microsoft.com/office/drawing/2014/chartex" xmlns:cx1="http://schemas.microsoft.com/office/drawing/2015/9/8/chartex" xmlns:cx2="http://schemas.microsoft.com/office/drawing/2015/10/21/chartex" xmlns:cx3="http://schemas.microsoft.com/office/drawing/2016/5/9/chartex" xmlns:cx4="http://schemas.microsoft.com/office/drawing/2016/5/10/chartex" xmlns:cx5="http://schemas.microsoft.com/office/drawing/2016/5/11/chartex" xmlns:cx6="http://schemas.microsoft.com/office/drawing/2016/5/12/chartex" xmlns:cx7="http://schemas.microsoft.com/office/drawing/2016/5/13/chartex" xmlns:cx8="http://schemas.microsoft.com/office/drawing/2016/5/14/chartex" xmlns:mc="http://schemas.openxmlformats.org/markup-compatibility/2006" xmlns:aink="http://schemas.microsoft.com/office/drawing/2016/ink" xmlns:am3d="http://schemas.microsoft.com/office/drawing/2017/model3d" xmlns:o="urn:schemas-microsoft-com:office:office" xmlns:oel="http://schemas.microsoft.com/office/2019/extlst" xmlns:r="http://schemas.openxmlformats.org/officeDocument/2006/relationships" xmlns:m="http://schemas.openxmlformats.org/officeDocument/2006/math" xmlns:v="urn:schemas-microsoft-com:vml" xmlns:wp14="http://schemas.microsoft.com/office/word/2010/wordprocessingDrawing" xmlns:wp="http://schemas.openxmlformats.org/drawingml/2006/wordprocessingDrawing" xmlns:w10="urn:schemas-microsoft-com:office:word" xmlns:w="http://schemas.openxmlformats.org/wordprocessingml/2006/main" xmlns:w14="http://schemas.microsoft.com/office/word/2010/wordml" xmlns:w15="http://schemas.microsoft.com/office/word/2012/wordml" xmlns:w16cex="http://schemas.microsoft.com/office/word/2018/wordml/cex" xmlns:w16cid="http://schemas.microsoft.com/office/word/2016/wordml/cid" xmlns:w16="http://schemas.microsoft.com/office/word/2018/wordml" xmlns:w16du="http://schemas.microsoft.com/office/word/2023/wordml/word16du" xmlns:w16sdtdh="http://schemas.microsoft.com/office/word/2020/wordml/sdtdatahash" xmlns:w16sdtfl="http://schemas.microsoft.com/office/word/2024/wordml/sdtformatlock" xmlns:w16se="http://schemas.microsoft.com/office/word/2015/wordml/symex" xmlns:wpg="http://schemas.microsoft.com/office/word/2010/wordprocessingGroup" xmlns:wpi="http://schemas.microsoft.com/office/word/2010/wordprocessingInk" xmlns:wne="http://schemas.microsoft.com/office/word/2006/wordml" xmlns:wps="http://schemas.microsoft.com/office/word/2010/wordprocessingShape" mc:Ignorable="w14 w15 w16se w16cid w16 w16cex w16sdtdh w16sdtfl w16du wp14">
   <w:footnote w:type="separator" w:id="-1">
     <w:p>
       <w:r>
@@ -2447,7 +2446,7 @@
 </file>
 
 <file path=word/numbering.xml><?xml version="1.0" encoding="utf-8"?>
-<w:numbering xmlns:wpc="http://schemas.microsoft.com/office/word/2010/wordprocessingCanvas" xmlns:cx="http://schemas.microsoft.com/office/drawing/2014/chartex" xmlns:cx1="http://schemas.microsoft.com/office/drawing/2015/9/8/chartex" xmlns:cx2="http://schemas.microsoft.com/office/drawing/2015/10/21/chartex" xmlns:cx3="http://schemas.microsoft.com/office/drawing/2016/5/9/chartex" xmlns:cx4="http://schemas.microsoft.com/office/drawing/2016/5/10/chartex" xmlns:cx5="http://schemas.microsoft.com/office/drawing/2016/5/11/chartex" xmlns:cx6="http://schemas.microsoft.com/office/drawing/2016/5/12/chartex" xmlns:cx7="http://schemas.microsoft.com/office/drawing/2016/5/13/chartex" xmlns:cx8="http://schemas.microsoft.com/office/drawing/2016/5/14/chartex" xmlns:mc="http://schemas.openxmlformats.org/markup-compatibility/2006" xmlns:aink="http://schemas.microsoft.com/office/drawing/2016/ink" xmlns:am3d="http://schemas.microsoft.com/office/drawing/2017/model3d" xmlns:o="urn:schemas-microsoft-com:office:office" xmlns:oel="http://schemas.microsoft.com/office/2019/extlst" xmlns:r="http://schemas.openxmlformats.org/officeDocument/2006/relationships" xmlns:m="http://schemas.openxmlformats.org/officeDocument/2006/math" xmlns:v="urn:schemas-microsoft-com:vml" xmlns:wp14="http://schemas.microsoft.com/office/word/2010/wordprocessingDrawing" xmlns:wp="http://schemas.openxmlformats.org/drawingml/2006/wordprocessingDrawing" xmlns:w10="urn:schemas-microsoft-com:office:word" xmlns:w="http://schemas.openxmlformats.org/wordprocessingml/2006/main" xmlns:w14="http://schemas.microsoft.com/office/word/2010/wordml" xmlns:w15="http://schemas.microsoft.com/office/word/2012/wordml" xmlns:w16cex="http://schemas.microsoft.com/office/word/2018/wordml/cex" xmlns:w16cid="http://schemas.microsoft.com/office/word/2016/wordml/cid" xmlns:w16="http://schemas.microsoft.com/office/word/2018/wordml" xmlns:w16du="http://schemas.microsoft.com/office/word/2023/wordml/word16du" xmlns:w16sdtdh="http://schemas.microsoft.com/office/word/2020/wordml/sdtdatahash" xmlns:w16se="http://schemas.microsoft.com/office/word/2015/wordml/symex" xmlns:wpg="http://schemas.microsoft.com/office/word/2010/wordprocessingGroup" xmlns:wpi="http://schemas.microsoft.com/office/word/2010/wordprocessingInk" xmlns:wne="http://schemas.microsoft.com/office/word/2006/wordml" xmlns:wps="http://schemas.microsoft.com/office/word/2010/wordprocessingShape" mc:Ignorable="w14 w15 w16se w16cid w16 w16cex w16sdtdh w16du wp14">
+<w:numbering xmlns:wpc="http://schemas.microsoft.com/office/word/2010/wordprocessingCanvas" xmlns:cx="http://schemas.microsoft.com/office/drawing/2014/chartex" xmlns:cx1="http://schemas.microsoft.com/office/drawing/2015/9/8/chartex" xmlns:cx2="http://schemas.microsoft.com/office/drawing/2015/10/21/chartex" xmlns:cx3="http://schemas.microsoft.com/office/drawing/2016/5/9/chartex" xmlns:cx4="http://schemas.microsoft.com/office/drawing/2016/5/10/chartex" xmlns:cx5="http://schemas.microsoft.com/office/drawing/2016/5/11/chartex" xmlns:cx6="http://schemas.microsoft.com/office/drawing/2016/5/12/chartex" xmlns:cx7="http://schemas.microsoft.com/office/drawing/2016/5/13/chartex" xmlns:cx8="http://schemas.microsoft.com/office/drawing/2016/5/14/chartex" xmlns:mc="http://schemas.openxmlformats.org/markup-compatibility/2006" xmlns:aink="http://schemas.microsoft.com/office/drawing/2016/ink" xmlns:am3d="http://schemas.microsoft.com/office/drawing/2017/model3d" xmlns:o="urn:schemas-microsoft-com:office:office" xmlns:oel="http://schemas.microsoft.com/office/2019/extlst" xmlns:r="http://schemas.openxmlformats.org/officeDocument/2006/relationships" xmlns:m="http://schemas.openxmlformats.org/officeDocument/2006/math" xmlns:v="urn:schemas-microsoft-com:vml" xmlns:wp14="http://schemas.microsoft.com/office/word/2010/wordprocessingDrawing" xmlns:wp="http://schemas.openxmlformats.org/drawingml/2006/wordprocessingDrawing" xmlns:w10="urn:schemas-microsoft-com:office:word" xmlns:w="http://schemas.openxmlformats.org/wordprocessingml/2006/main" xmlns:w14="http://schemas.microsoft.com/office/word/2010/wordml" xmlns:w15="http://schemas.microsoft.com/office/word/2012/wordml" xmlns:w16cex="http://schemas.microsoft.com/office/word/2018/wordml/cex" xmlns:w16cid="http://schemas.microsoft.com/office/word/2016/wordml/cid" xmlns:w16="http://schemas.microsoft.com/office/word/2018/wordml" xmlns:w16du="http://schemas.microsoft.com/office/word/2023/wordml/word16du" xmlns:w16sdtdh="http://schemas.microsoft.com/office/word/2020/wordml/sdtdatahash" xmlns:w16sdtfl="http://schemas.microsoft.com/office/word/2024/wordml/sdtformatlock" xmlns:w16se="http://schemas.microsoft.com/office/word/2015/wordml/symex" xmlns:wpg="http://schemas.microsoft.com/office/word/2010/wordprocessingGroup" xmlns:wpi="http://schemas.microsoft.com/office/word/2010/wordprocessingInk" xmlns:wne="http://schemas.microsoft.com/office/word/2006/wordml" xmlns:wps="http://schemas.microsoft.com/office/word/2010/wordprocessingShape" mc:Ignorable="w14 w15 w16se w16cid w16 w16cex w16sdtdh w16sdtfl w16du wp14">
   <w:abstractNum w:abstractNumId="0" w15:restartNumberingAfterBreak="0">
     <w:nsid w:val="0000A990"/>
     <w:multiLevelType w:val="multilevel"/>
@@ -2770,6 +2769,119 @@
     </w:lvl>
   </w:abstractNum>
   <w:abstractNum w:abstractNumId="3" w15:restartNumberingAfterBreak="0">
+    <w:nsid w:val="289471C0"/>
+    <w:multiLevelType w:val="hybridMultilevel"/>
+    <w:tmpl w:val="1FD8214E"/>
+    <w:lvl w:ilvl="0" w:tplc="04090001">
+      <w:start w:val="1"/>
+      <w:numFmt w:val="bullet"/>
+      <w:lvlText w:val=""/>
+      <w:lvlJc w:val="left"/>
+      <w:pPr>
+        <w:ind w:left="920" w:hanging="440"/>
+      </w:pPr>
+      <w:rPr>
+        <w:rFonts w:ascii="Wingdings" w:hAnsi="Wingdings" w:hint="default"/>
+      </w:rPr>
+    </w:lvl>
+    <w:lvl w:ilvl="1" w:tplc="04090003" w:tentative="1">
+      <w:start w:val="1"/>
+      <w:numFmt w:val="bullet"/>
+      <w:lvlText w:val=""/>
+      <w:lvlJc w:val="left"/>
+      <w:pPr>
+        <w:ind w:left="1360" w:hanging="440"/>
+      </w:pPr>
+      <w:rPr>
+        <w:rFonts w:ascii="Wingdings" w:hAnsi="Wingdings" w:hint="default"/>
+      </w:rPr>
+    </w:lvl>
+    <w:lvl w:ilvl="2" w:tplc="04090005" w:tentative="1">
+      <w:start w:val="1"/>
+      <w:numFmt w:val="bullet"/>
+      <w:lvlText w:val=""/>
+      <w:lvlJc w:val="left"/>
+      <w:pPr>
+        <w:ind w:left="1800" w:hanging="440"/>
+      </w:pPr>
+      <w:rPr>
+        <w:rFonts w:ascii="Wingdings" w:hAnsi="Wingdings" w:hint="default"/>
+      </w:rPr>
+    </w:lvl>
+    <w:lvl w:ilvl="3" w:tplc="04090001" w:tentative="1">
+      <w:start w:val="1"/>
+      <w:numFmt w:val="bullet"/>
+      <w:lvlText w:val=""/>
+      <w:lvlJc w:val="left"/>
+      <w:pPr>
+        <w:ind w:left="2240" w:hanging="440"/>
+      </w:pPr>
+      <w:rPr>
+        <w:rFonts w:ascii="Wingdings" w:hAnsi="Wingdings" w:hint="default"/>
+      </w:rPr>
+    </w:lvl>
+    <w:lvl w:ilvl="4" w:tplc="04090003" w:tentative="1">
+      <w:start w:val="1"/>
+      <w:numFmt w:val="bullet"/>
+      <w:lvlText w:val=""/>
+      <w:lvlJc w:val="left"/>
+      <w:pPr>
+        <w:ind w:left="2680" w:hanging="440"/>
+      </w:pPr>
+      <w:rPr>
+        <w:rFonts w:ascii="Wingdings" w:hAnsi="Wingdings" w:hint="default"/>
+      </w:rPr>
+    </w:lvl>
+    <w:lvl w:ilvl="5" w:tplc="04090005" w:tentative="1">
+      <w:start w:val="1"/>
+      <w:numFmt w:val="bullet"/>
+      <w:lvlText w:val=""/>
+      <w:lvlJc w:val="left"/>
+      <w:pPr>
+        <w:ind w:left="3120" w:hanging="440"/>
+      </w:pPr>
+      <w:rPr>
+        <w:rFonts w:ascii="Wingdings" w:hAnsi="Wingdings" w:hint="default"/>
+      </w:rPr>
+    </w:lvl>
+    <w:lvl w:ilvl="6" w:tplc="04090001" w:tentative="1">
+      <w:start w:val="1"/>
+      <w:numFmt w:val="bullet"/>
+      <w:lvlText w:val=""/>
+      <w:lvlJc w:val="left"/>
+      <w:pPr>
+        <w:ind w:left="3560" w:hanging="440"/>
+      </w:pPr>
+      <w:rPr>
+        <w:rFonts w:ascii="Wingdings" w:hAnsi="Wingdings" w:hint="default"/>
+      </w:rPr>
+    </w:lvl>
+    <w:lvl w:ilvl="7" w:tplc="04090003" w:tentative="1">
+      <w:start w:val="1"/>
+      <w:numFmt w:val="bullet"/>
+      <w:lvlText w:val=""/>
+      <w:lvlJc w:val="left"/>
+      <w:pPr>
+        <w:ind w:left="4000" w:hanging="440"/>
+      </w:pPr>
+      <w:rPr>
+        <w:rFonts w:ascii="Wingdings" w:hAnsi="Wingdings" w:hint="default"/>
+      </w:rPr>
+    </w:lvl>
+    <w:lvl w:ilvl="8" w:tplc="04090005" w:tentative="1">
+      <w:start w:val="1"/>
+      <w:numFmt w:val="bullet"/>
+      <w:lvlText w:val=""/>
+      <w:lvlJc w:val="left"/>
+      <w:pPr>
+        <w:ind w:left="4440" w:hanging="440"/>
+      </w:pPr>
+      <w:rPr>
+        <w:rFonts w:ascii="Wingdings" w:hAnsi="Wingdings" w:hint="default"/>
+      </w:rPr>
+    </w:lvl>
+  </w:abstractNum>
+  <w:abstractNum w:abstractNumId="4" w15:restartNumberingAfterBreak="0">
     <w:nsid w:val="2BC278D3"/>
     <w:multiLevelType w:val="multilevel"/>
     <w:tmpl w:val="5262CB2E"/>
@@ -2883,7 +2995,7 @@
       </w:rPr>
     </w:lvl>
   </w:abstractNum>
-  <w:abstractNum w:abstractNumId="4" w15:restartNumberingAfterBreak="0">
+  <w:abstractNum w:abstractNumId="5" w15:restartNumberingAfterBreak="0">
     <w:nsid w:val="553929AC"/>
     <w:multiLevelType w:val="multilevel"/>
     <w:tmpl w:val="22C0AC60"/>
@@ -2998,10 +3110,10 @@
     </w:lvl>
   </w:abstractNum>
   <w:num w:numId="1" w16cid:durableId="179438853">
-    <w:abstractNumId w:val="3"/>
+    <w:abstractNumId w:val="4"/>
   </w:num>
   <w:num w:numId="2" w16cid:durableId="1185561364">
-    <w:abstractNumId w:val="4"/>
+    <w:abstractNumId w:val="5"/>
   </w:num>
   <w:num w:numId="3" w16cid:durableId="2049603216">
     <w:abstractNumId w:val="0"/>
@@ -3276,12 +3388,15 @@
       <w:startOverride w:val="1"/>
     </w:lvlOverride>
   </w:num>
+  <w:num w:numId="22" w16cid:durableId="425224256">
+    <w:abstractNumId w:val="3"/>
+  </w:num>
   <w:numIdMacAtCleanup w:val="21"/>
 </w:numbering>
 </file>
 
 <file path=word/styles.xml><?xml version="1.0" encoding="utf-8"?>
-<w:styles xmlns:mc="http://schemas.openxmlformats.org/markup-compatibility/2006" xmlns:r="http://schemas.openxmlformats.org/officeDocument/2006/relationships" xmlns:w="http://schemas.openxmlformats.org/wordprocessingml/2006/main" xmlns:w14="http://schemas.microsoft.com/office/word/2010/wordml" xmlns:w15="http://schemas.microsoft.com/office/word/2012/wordml" xmlns:w16cex="http://schemas.microsoft.com/office/word/2018/wordml/cex" xmlns:w16cid="http://schemas.microsoft.com/office/word/2016/wordml/cid" xmlns:w16="http://schemas.microsoft.com/office/word/2018/wordml" xmlns:w16du="http://schemas.microsoft.com/office/word/2023/wordml/word16du" xmlns:w16sdtdh="http://schemas.microsoft.com/office/word/2020/wordml/sdtdatahash" xmlns:w16se="http://schemas.microsoft.com/office/word/2015/wordml/symex" mc:Ignorable="w14 w15 w16se w16cid w16 w16cex w16sdtdh w16du">
+<w:styles xmlns:mc="http://schemas.openxmlformats.org/markup-compatibility/2006" xmlns:r="http://schemas.openxmlformats.org/officeDocument/2006/relationships" xmlns:w="http://schemas.openxmlformats.org/wordprocessingml/2006/main" xmlns:w14="http://schemas.microsoft.com/office/word/2010/wordml" xmlns:w15="http://schemas.microsoft.com/office/word/2012/wordml" xmlns:w16cex="http://schemas.microsoft.com/office/word/2018/wordml/cex" xmlns:w16cid="http://schemas.microsoft.com/office/word/2016/wordml/cid" xmlns:w16="http://schemas.microsoft.com/office/word/2018/wordml" xmlns:w16du="http://schemas.microsoft.com/office/word/2023/wordml/word16du" xmlns:w16sdtdh="http://schemas.microsoft.com/office/word/2020/wordml/sdtdatahash" xmlns:w16sdtfl="http://schemas.microsoft.com/office/word/2024/wordml/sdtformatlock" xmlns:w16se="http://schemas.microsoft.com/office/word/2015/wordml/symex" mc:Ignorable="w14 w15 w16se w16cid w16 w16cex w16sdtdh w16sdtfl w16du">
   <w:docDefaults>
     <w:rPrDefault>
       <w:rPr>
@@ -3792,11 +3907,10 @@
     <w:name w:val="Compact"/>
     <w:basedOn w:val="a0"/>
     <w:qFormat/>
-    <w:rsid w:val="00BF4643"/>
+    <w:rsid w:val="001B6BBA"/>
     <w:pPr>
       <w:spacing w:before="60" w:after="60"/>
       <w:ind w:firstLineChars="0" w:firstLine="0"/>
-      <w:jc w:val="center"/>
     </w:pPr>
   </w:style>
   <w:style w:type="paragraph" w:styleId="a5">

--- a/templates_标题不编号 -列表第二行顶格.docx
+++ b/templates_标题不编号 -列表第二行顶格.docx
@@ -4130,12 +4130,12 @@
     <w:name w:val="Verbatim Char"/>
     <w:basedOn w:val="ac"/>
     <w:link w:val="SourceCode"/>
-    <w:rsid w:val="00BD4F7D"/>
+    <w:rsid w:val="00683C59"/>
     <w:rPr>
       <w:rFonts w:ascii="Fira Code" w:eastAsia="宋体" w:hAnsi="Fira Code" w:cs="Times New Roman (正文 CS 字体)"/>
       <w:color w:val="404040" w:themeColor="text1" w:themeTint="BF"/>
       <w:sz w:val="21"/>
-      <w:shd w:val="pct5" w:color="auto" w:fill="auto"/>
+      <w:shd w:val="solid" w:color="F3F4F4" w:fill="auto"/>
       <w:lang w:eastAsia="zh-CN"/>
     </w:rPr>
   </w:style>
@@ -4178,7 +4178,7 @@
     <w:basedOn w:val="a"/>
     <w:link w:val="VerbatimChar"/>
     <w:qFormat/>
-    <w:rsid w:val="00BD4F7D"/>
+    <w:rsid w:val="00683C59"/>
     <w:pPr>
       <w:pBdr>
         <w:top w:val="single" w:sz="8" w:space="10" w:color="BFBFBF" w:themeColor="background1" w:themeShade="BF"/>
@@ -4186,7 +4186,7 @@
         <w:bottom w:val="single" w:sz="8" w:space="10" w:color="BFBFBF" w:themeColor="background1" w:themeShade="BF"/>
         <w:right w:val="single" w:sz="8" w:space="10" w:color="BFBFBF" w:themeColor="background1" w:themeShade="BF"/>
       </w:pBdr>
-      <w:shd w:val="pct5" w:color="auto" w:fill="auto"/>
+      <w:shd w:val="solid" w:color="F3F4F4" w:fill="auto"/>
       <w:wordWrap w:val="0"/>
       <w:ind w:leftChars="300" w:left="300"/>
     </w:pPr>
